--- a/SEMANA01/Semana_1b_andrefavotto.docx
+++ b/SEMANA01/Semana_1b_andrefavotto.docx
@@ -3226,16 +3226,6 @@
         <w:rPr/>
       </w:pPr>
       <w:r>
-        <w:rPr/>
-      </w:r>
-    </w:p>
-    <w:p>
-      <w:pPr>
-        <w:pStyle w:val="Normal"/>
-        <w:spacing w:before="0" w:after="160"/>
-        <w:rPr/>
-      </w:pPr>
-      <w:r>
         <w:drawing>
           <wp:anchor behindDoc="0" distT="0" distB="0" distL="0" distR="0" simplePos="0" locked="0" layoutInCell="1" allowOverlap="1" relativeHeight="37">
             <wp:simplePos x="0" y="0"/>
@@ -3397,6 +3387,16 @@
       </w:pPr>
       <w:r>
         <w:rPr/>
+      </w:r>
+    </w:p>
+    <w:p>
+      <w:pPr>
+        <w:pStyle w:val="Normal"/>
+        <w:spacing w:before="0" w:after="160"/>
+        <w:rPr/>
+      </w:pPr>
+      <w:r>
+        <w:rPr/>
         <w:t>Comandos whereis e locate:</w:t>
       </w:r>
     </w:p>
@@ -3453,16 +3453,334 @@
             </a:graphic>
           </wp:anchor>
         </w:drawing>
-      </w:r>
-    </w:p>
-    <w:p>
-      <w:pPr>
-        <w:pStyle w:val="Normal"/>
-        <w:spacing w:before="0" w:after="160"/>
-        <w:rPr/>
-      </w:pPr>
-      <w:r>
-        <w:rPr/>
+        <w:br/>
+      </w:r>
+      <w:r>
+        <w:drawing>
+          <wp:anchor behindDoc="0" distT="0" distB="0" distL="0" distR="0" simplePos="0" locked="0" layoutInCell="1" allowOverlap="1" relativeHeight="40">
+            <wp:simplePos x="0" y="0"/>
+            <wp:positionH relativeFrom="column">
+              <wp:posOffset>-63500</wp:posOffset>
+            </wp:positionH>
+            <wp:positionV relativeFrom="paragraph">
+              <wp:posOffset>4627245</wp:posOffset>
+            </wp:positionV>
+            <wp:extent cx="5400040" cy="3900170"/>
+            <wp:effectExtent l="0" t="0" r="0" b="0"/>
+            <wp:wrapSquare wrapText="largest"/>
+            <wp:docPr id="39" name="Image35" descr=""/>
+            <wp:cNvGraphicFramePr>
+              <a:graphicFrameLocks xmlns:a="http://schemas.openxmlformats.org/drawingml/2006/main" noChangeAspect="1"/>
+            </wp:cNvGraphicFramePr>
+            <a:graphic xmlns:a="http://schemas.openxmlformats.org/drawingml/2006/main">
+              <a:graphicData uri="http://schemas.openxmlformats.org/drawingml/2006/picture">
+                <pic:pic xmlns:pic="http://schemas.openxmlformats.org/drawingml/2006/picture">
+                  <pic:nvPicPr>
+                    <pic:cNvPr id="39" name="Image35" descr=""/>
+                    <pic:cNvPicPr>
+                      <a:picLocks noChangeAspect="1" noChangeArrowheads="1"/>
+                    </pic:cNvPicPr>
+                  </pic:nvPicPr>
+                  <pic:blipFill>
+                    <a:blip r:embed="rId40"/>
+                    <a:stretch>
+                      <a:fillRect/>
+                    </a:stretch>
+                  </pic:blipFill>
+                  <pic:spPr bwMode="auto">
+                    <a:xfrm>
+                      <a:off x="0" y="0"/>
+                      <a:ext cx="5400040" cy="3900170"/>
+                    </a:xfrm>
+                    <a:prstGeom prst="rect">
+                      <a:avLst/>
+                    </a:prstGeom>
+                  </pic:spPr>
+                </pic:pic>
+              </a:graphicData>
+            </a:graphic>
+          </wp:anchor>
+        </w:drawing>
+      </w:r>
+      <w:r>
+        <w:rPr/>
+        <w:t>C</w:t>
+      </w:r>
+      <w:r>
+        <w:rPr/>
+        <w:t>omandos whatis, who e mútiplos comandos em mesma linha:</w:t>
+      </w:r>
+    </w:p>
+    <w:p>
+      <w:pPr>
+        <w:pStyle w:val="Normal"/>
+        <w:spacing w:before="0" w:after="160"/>
+        <w:rPr/>
+      </w:pPr>
+      <w:r>
+        <w:rPr/>
+      </w:r>
+    </w:p>
+    <w:p>
+      <w:pPr>
+        <w:pStyle w:val="Normal"/>
+        <w:spacing w:before="0" w:after="160"/>
+        <w:rPr/>
+      </w:pPr>
+      <w:r>
+        <w:rPr/>
+        <w:t>Comando ps -aef</w:t>
+      </w:r>
+      <w:r>
+        <w:drawing>
+          <wp:anchor behindDoc="0" distT="0" distB="0" distL="0" distR="0" simplePos="0" locked="0" layoutInCell="1" allowOverlap="1" relativeHeight="41">
+            <wp:simplePos x="0" y="0"/>
+            <wp:positionH relativeFrom="column">
+              <wp:posOffset>0</wp:posOffset>
+            </wp:positionH>
+            <wp:positionV relativeFrom="paragraph">
+              <wp:posOffset>246380</wp:posOffset>
+            </wp:positionV>
+            <wp:extent cx="5400040" cy="3886200"/>
+            <wp:effectExtent l="0" t="0" r="0" b="0"/>
+            <wp:wrapSquare wrapText="largest"/>
+            <wp:docPr id="40" name="Image36" descr=""/>
+            <wp:cNvGraphicFramePr>
+              <a:graphicFrameLocks xmlns:a="http://schemas.openxmlformats.org/drawingml/2006/main" noChangeAspect="1"/>
+            </wp:cNvGraphicFramePr>
+            <a:graphic xmlns:a="http://schemas.openxmlformats.org/drawingml/2006/main">
+              <a:graphicData uri="http://schemas.openxmlformats.org/drawingml/2006/picture">
+                <pic:pic xmlns:pic="http://schemas.openxmlformats.org/drawingml/2006/picture">
+                  <pic:nvPicPr>
+                    <pic:cNvPr id="40" name="Image36" descr=""/>
+                    <pic:cNvPicPr>
+                      <a:picLocks noChangeAspect="1" noChangeArrowheads="1"/>
+                    </pic:cNvPicPr>
+                  </pic:nvPicPr>
+                  <pic:blipFill>
+                    <a:blip r:embed="rId41"/>
+                    <a:stretch>
+                      <a:fillRect/>
+                    </a:stretch>
+                  </pic:blipFill>
+                  <pic:spPr bwMode="auto">
+                    <a:xfrm>
+                      <a:off x="0" y="0"/>
+                      <a:ext cx="5400040" cy="3886200"/>
+                    </a:xfrm>
+                    <a:prstGeom prst="rect">
+                      <a:avLst/>
+                    </a:prstGeom>
+                  </pic:spPr>
+                </pic:pic>
+              </a:graphicData>
+            </a:graphic>
+          </wp:anchor>
+        </w:drawing>
+      </w:r>
+      <w:r>
+        <w:rPr/>
+        <w:br/>
+      </w:r>
+    </w:p>
+    <w:p>
+      <w:pPr>
+        <w:pStyle w:val="Normal"/>
+        <w:spacing w:before="0" w:after="160"/>
+        <w:rPr/>
+      </w:pPr>
+      <w:r>
+        <w:drawing>
+          <wp:anchor behindDoc="0" distT="0" distB="0" distL="0" distR="0" simplePos="0" locked="0" layoutInCell="1" allowOverlap="1" relativeHeight="42">
+            <wp:simplePos x="0" y="0"/>
+            <wp:positionH relativeFrom="column">
+              <wp:posOffset>-47625</wp:posOffset>
+            </wp:positionH>
+            <wp:positionV relativeFrom="paragraph">
+              <wp:posOffset>452120</wp:posOffset>
+            </wp:positionV>
+            <wp:extent cx="5400040" cy="3871595"/>
+            <wp:effectExtent l="0" t="0" r="0" b="0"/>
+            <wp:wrapSquare wrapText="largest"/>
+            <wp:docPr id="41" name="Image37" descr=""/>
+            <wp:cNvGraphicFramePr>
+              <a:graphicFrameLocks xmlns:a="http://schemas.openxmlformats.org/drawingml/2006/main" noChangeAspect="1"/>
+            </wp:cNvGraphicFramePr>
+            <a:graphic xmlns:a="http://schemas.openxmlformats.org/drawingml/2006/main">
+              <a:graphicData uri="http://schemas.openxmlformats.org/drawingml/2006/picture">
+                <pic:pic xmlns:pic="http://schemas.openxmlformats.org/drawingml/2006/picture">
+                  <pic:nvPicPr>
+                    <pic:cNvPr id="41" name="Image37" descr=""/>
+                    <pic:cNvPicPr>
+                      <a:picLocks noChangeAspect="1" noChangeArrowheads="1"/>
+                    </pic:cNvPicPr>
+                  </pic:nvPicPr>
+                  <pic:blipFill>
+                    <a:blip r:embed="rId42"/>
+                    <a:stretch>
+                      <a:fillRect/>
+                    </a:stretch>
+                  </pic:blipFill>
+                  <pic:spPr bwMode="auto">
+                    <a:xfrm>
+                      <a:off x="0" y="0"/>
+                      <a:ext cx="5400040" cy="3871595"/>
+                    </a:xfrm>
+                    <a:prstGeom prst="rect">
+                      <a:avLst/>
+                    </a:prstGeom>
+                  </pic:spPr>
+                </pic:pic>
+              </a:graphicData>
+            </a:graphic>
+          </wp:anchor>
+        </w:drawing>
+      </w:r>
+      <w:r>
+        <w:rPr/>
+        <w:t>C</w:t>
+      </w:r>
+      <w:r>
+        <w:rPr/>
+        <w:t>omando pstree</w:t>
+      </w:r>
+    </w:p>
+    <w:p>
+      <w:pPr>
+        <w:pStyle w:val="Normal"/>
+        <w:spacing w:before="0" w:after="160"/>
+        <w:rPr/>
+      </w:pPr>
+      <w:r>
+        <w:rPr/>
+      </w:r>
+    </w:p>
+    <w:p>
+      <w:pPr>
+        <w:pStyle w:val="Normal"/>
+        <w:spacing w:before="0" w:after="160"/>
+        <w:rPr/>
+      </w:pPr>
+      <w:r>
+        <w:rPr/>
+        <w:t>Comando top</w:t>
+      </w:r>
+    </w:p>
+    <w:p>
+      <w:pPr>
+        <w:pStyle w:val="Normal"/>
+        <w:spacing w:before="0" w:after="160"/>
+        <w:rPr/>
+      </w:pPr>
+      <w:r>
+        <w:drawing>
+          <wp:anchor behindDoc="0" distT="0" distB="0" distL="0" distR="0" simplePos="0" locked="0" layoutInCell="1" allowOverlap="1" relativeHeight="43">
+            <wp:simplePos x="0" y="0"/>
+            <wp:positionH relativeFrom="column">
+              <wp:posOffset>-127000</wp:posOffset>
+            </wp:positionH>
+            <wp:positionV relativeFrom="paragraph">
+              <wp:posOffset>118745</wp:posOffset>
+            </wp:positionV>
+            <wp:extent cx="5400040" cy="3879850"/>
+            <wp:effectExtent l="0" t="0" r="0" b="0"/>
+            <wp:wrapSquare wrapText="largest"/>
+            <wp:docPr id="42" name="Image38" descr=""/>
+            <wp:cNvGraphicFramePr>
+              <a:graphicFrameLocks xmlns:a="http://schemas.openxmlformats.org/drawingml/2006/main" noChangeAspect="1"/>
+            </wp:cNvGraphicFramePr>
+            <a:graphic xmlns:a="http://schemas.openxmlformats.org/drawingml/2006/main">
+              <a:graphicData uri="http://schemas.openxmlformats.org/drawingml/2006/picture">
+                <pic:pic xmlns:pic="http://schemas.openxmlformats.org/drawingml/2006/picture">
+                  <pic:nvPicPr>
+                    <pic:cNvPr id="42" name="Image38" descr=""/>
+                    <pic:cNvPicPr>
+                      <a:picLocks noChangeAspect="1" noChangeArrowheads="1"/>
+                    </pic:cNvPicPr>
+                  </pic:nvPicPr>
+                  <pic:blipFill>
+                    <a:blip r:embed="rId43"/>
+                    <a:stretch>
+                      <a:fillRect/>
+                    </a:stretch>
+                  </pic:blipFill>
+                  <pic:spPr bwMode="auto">
+                    <a:xfrm>
+                      <a:off x="0" y="0"/>
+                      <a:ext cx="5400040" cy="3879850"/>
+                    </a:xfrm>
+                    <a:prstGeom prst="rect">
+                      <a:avLst/>
+                    </a:prstGeom>
+                  </pic:spPr>
+                </pic:pic>
+              </a:graphicData>
+            </a:graphic>
+          </wp:anchor>
+        </w:drawing>
+      </w:r>
+      <w:r>
+        <w:rPr/>
+        <w:br/>
+      </w:r>
+      <w:r>
+        <w:rPr/>
+        <w:t>Comando kill e jobs</w:t>
+      </w:r>
+    </w:p>
+    <w:p>
+      <w:pPr>
+        <w:pStyle w:val="Normal"/>
+        <w:spacing w:before="0" w:after="160"/>
+        <w:rPr/>
+      </w:pPr>
+      <w:r>
+        <w:rPr/>
+        <w:drawing>
+          <wp:anchor behindDoc="0" distT="0" distB="0" distL="0" distR="0" simplePos="0" locked="0" layoutInCell="1" allowOverlap="1" relativeHeight="44">
+            <wp:simplePos x="0" y="0"/>
+            <wp:positionH relativeFrom="column">
+              <wp:posOffset>-95250</wp:posOffset>
+            </wp:positionH>
+            <wp:positionV relativeFrom="paragraph">
+              <wp:posOffset>635</wp:posOffset>
+            </wp:positionV>
+            <wp:extent cx="5400040" cy="3876675"/>
+            <wp:effectExtent l="0" t="0" r="0" b="0"/>
+            <wp:wrapSquare wrapText="largest"/>
+            <wp:docPr id="43" name="Image39" descr=""/>
+            <wp:cNvGraphicFramePr>
+              <a:graphicFrameLocks xmlns:a="http://schemas.openxmlformats.org/drawingml/2006/main" noChangeAspect="1"/>
+            </wp:cNvGraphicFramePr>
+            <a:graphic xmlns:a="http://schemas.openxmlformats.org/drawingml/2006/main">
+              <a:graphicData uri="http://schemas.openxmlformats.org/drawingml/2006/picture">
+                <pic:pic xmlns:pic="http://schemas.openxmlformats.org/drawingml/2006/picture">
+                  <pic:nvPicPr>
+                    <pic:cNvPr id="43" name="Image39" descr=""/>
+                    <pic:cNvPicPr>
+                      <a:picLocks noChangeAspect="1" noChangeArrowheads="1"/>
+                    </pic:cNvPicPr>
+                  </pic:nvPicPr>
+                  <pic:blipFill>
+                    <a:blip r:embed="rId44"/>
+                    <a:stretch>
+                      <a:fillRect/>
+                    </a:stretch>
+                  </pic:blipFill>
+                  <pic:spPr bwMode="auto">
+                    <a:xfrm>
+                      <a:off x="0" y="0"/>
+                      <a:ext cx="5400040" cy="3876675"/>
+                    </a:xfrm>
+                    <a:prstGeom prst="rect">
+                      <a:avLst/>
+                    </a:prstGeom>
+                  </pic:spPr>
+                </pic:pic>
+              </a:graphicData>
+            </a:graphic>
+          </wp:anchor>
+        </w:drawing>
       </w:r>
     </w:p>
     <w:sectPr>
